--- a/1 курс/2 семестр/Физическая культура/test.docx
+++ b/1 курс/2 семестр/Физическая культура/test.docx
@@ -5,10 +5,12 @@
     <w:sdt>
       <w:sdtPr>
         <w:rPr>
-          <w:rFonts w:eastAsia="Times New Roman"/>
+          <w:rFonts w:ascii="Calibri" w:eastAsia="Times New Roman" w:hAnsi="Calibri" w:cs="Calibri"/>
           <w:b w:val="0"/>
           <w:bCs w:val="0"/>
           <w:color w:val="auto"/>
+          <w:sz w:val="22"/>
+          <w:szCs w:val="22"/>
           <w:lang w:val="ru-RU" w:eastAsia="ru-RU"/>
         </w:rPr>
         <w:id w:val="-1589144724"/>
@@ -162,11 +164,6 @@
         <w:p>
           <w:pPr>
             <w:pStyle w:val="11"/>
-            <w:tabs>
-              <w:tab w:val="clear" w:pos="142"/>
-              <w:tab w:val="clear" w:pos="426"/>
-              <w:tab w:val="left" w:pos="284"/>
-            </w:tabs>
             <w:rPr>
               <w:rFonts w:eastAsiaTheme="minorEastAsia"/>
               <w:noProof/>
@@ -269,15 +266,12 @@
               <w:fldChar w:fldCharType="end"/>
             </w:r>
           </w:hyperlink>
+          <w:bookmarkStart w:id="0" w:name="_GoBack"/>
+          <w:bookmarkEnd w:id="0"/>
         </w:p>
         <w:p>
           <w:pPr>
             <w:pStyle w:val="11"/>
-            <w:tabs>
-              <w:tab w:val="clear" w:pos="142"/>
-              <w:tab w:val="clear" w:pos="426"/>
-              <w:tab w:val="left" w:pos="284"/>
-            </w:tabs>
             <w:rPr>
               <w:rFonts w:eastAsiaTheme="minorEastAsia"/>
               <w:noProof/>
@@ -315,7 +309,38 @@
                 <w:sz w:val="28"/>
                 <w:szCs w:val="28"/>
               </w:rPr>
-              <w:t>Влияние индивидуальных особенностей, географо-климатических факторов на содержание производственной физической культуры специалистов</w:t>
+              <w:t xml:space="preserve">Влияние индивидуальных особенностей, </w:t>
+            </w:r>
+            <w:r>
+              <w:rPr>
+                <w:rStyle w:val="aa"/>
+                <w:noProof/>
+                <w:color w:val="auto"/>
+                <w:sz w:val="28"/>
+                <w:szCs w:val="28"/>
+              </w:rPr>
+              <w:t>географо-климатических факторов</w:t>
+            </w:r>
+            <w:r>
+              <w:rPr>
+                <w:rStyle w:val="aa"/>
+                <w:noProof/>
+                <w:color w:val="auto"/>
+                <w:sz w:val="28"/>
+                <w:szCs w:val="28"/>
+                <w:lang w:val="en-US"/>
+              </w:rPr>
+              <w:t xml:space="preserve"> </w:t>
+            </w:r>
+            <w:r>
+              <w:rPr>
+                <w:rStyle w:val="aa"/>
+                <w:noProof/>
+                <w:color w:val="auto"/>
+                <w:sz w:val="28"/>
+                <w:szCs w:val="28"/>
+              </w:rPr>
+              <w:t>на содержание производственной физической культуры специалистов</w:t>
             </w:r>
             <w:r>
               <w:rPr>
@@ -384,11 +409,6 @@
         <w:p>
           <w:pPr>
             <w:pStyle w:val="11"/>
-            <w:tabs>
-              <w:tab w:val="clear" w:pos="142"/>
-              <w:tab w:val="clear" w:pos="426"/>
-              <w:tab w:val="left" w:pos="284"/>
-            </w:tabs>
             <w:rPr>
               <w:rFonts w:eastAsiaTheme="minorEastAsia"/>
               <w:noProof/>
@@ -495,11 +515,6 @@
         <w:p>
           <w:pPr>
             <w:pStyle w:val="11"/>
-            <w:tabs>
-              <w:tab w:val="clear" w:pos="142"/>
-              <w:tab w:val="clear" w:pos="426"/>
-              <w:tab w:val="left" w:pos="284"/>
-            </w:tabs>
             <w:rPr>
               <w:rFonts w:eastAsiaTheme="minorEastAsia"/>
               <w:noProof/>
@@ -606,11 +621,6 @@
         <w:p>
           <w:pPr>
             <w:pStyle w:val="11"/>
-            <w:tabs>
-              <w:tab w:val="clear" w:pos="142"/>
-              <w:tab w:val="clear" w:pos="426"/>
-              <w:tab w:val="left" w:pos="284"/>
-            </w:tabs>
             <w:rPr>
               <w:rFonts w:eastAsiaTheme="minorEastAsia"/>
               <w:noProof/>
@@ -837,8 +847,6 @@
           <w:lang w:val="ru-RU"/>
         </w:rPr>
       </w:pPr>
-      <w:bookmarkStart w:id="0" w:name="_GoBack"/>
-      <w:bookmarkEnd w:id="0"/>
       <w:r>
         <w:rPr>
           <w:rFonts w:ascii="Times New Roman" w:hAnsi="Times New Roman" w:cs="Times New Roman"/>
@@ -1301,17 +1309,7 @@
           <w:szCs w:val="28"/>
           <w:lang w:val="ru-RU"/>
         </w:rPr>
-        <w:t xml:space="preserve"> Регулярные нагрузки повышают выносливость, улучшают работу сердца и лёгких, способствуют профилактике ожирения, диабета и </w:t>
-      </w:r>
-      <w:r>
-        <w:rPr>
-          <w:rFonts w:ascii="Times New Roman" w:hAnsi="Times New Roman" w:cs="Times New Roman"/>
-          <w:spacing w:val="-2"/>
-          <w:sz w:val="28"/>
-          <w:szCs w:val="28"/>
-          <w:lang w:val="ru-RU"/>
-        </w:rPr>
-        <w:t>других хронических заболеваний.</w:t>
+        <w:t xml:space="preserve"> Регулярные нагрузки повышают выносливость, улучшают работу сердца и лёгких, способствуют профилактике ожирения, диабета и других хронических заболеваний.</w:t>
       </w:r>
     </w:p>
     <w:p>
@@ -1361,17 +1359,7 @@
           <w:szCs w:val="28"/>
           <w:lang w:val="ru-RU"/>
         </w:rPr>
-        <w:t xml:space="preserve"> Баланс белков, жиров, углеводов, витаминов и микроэлементов — основа правильн</w:t>
-      </w:r>
-      <w:r>
-        <w:rPr>
-          <w:rFonts w:ascii="Times New Roman" w:hAnsi="Times New Roman" w:cs="Times New Roman"/>
-          <w:spacing w:val="-2"/>
-          <w:sz w:val="28"/>
-          <w:szCs w:val="28"/>
-          <w:lang w:val="ru-RU"/>
-        </w:rPr>
-        <w:t>ого функционирования организма.</w:t>
+        <w:t xml:space="preserve"> Баланс белков, жиров, углеводов, витаминов и микроэлементов — основа правильного функционирования организма.</w:t>
       </w:r>
     </w:p>
     <w:p>
@@ -1421,17 +1409,7 @@
           <w:szCs w:val="28"/>
           <w:lang w:val="ru-RU"/>
         </w:rPr>
-        <w:t xml:space="preserve"> Курение, злоупотребление алкоголем и наркотиками резко снижают прод</w:t>
-      </w:r>
-      <w:r>
-        <w:rPr>
-          <w:rFonts w:ascii="Times New Roman" w:hAnsi="Times New Roman" w:cs="Times New Roman"/>
-          <w:spacing w:val="-2"/>
-          <w:sz w:val="28"/>
-          <w:szCs w:val="28"/>
-          <w:lang w:val="ru-RU"/>
-        </w:rPr>
-        <w:t>олжительность и качество жизни.</w:t>
+        <w:t xml:space="preserve"> Курение, злоупотребление алкоголем и наркотиками резко снижают продолжительность и качество жизни.</w:t>
       </w:r>
     </w:p>
     <w:p>
@@ -1481,17 +1459,7 @@
           <w:szCs w:val="28"/>
           <w:lang w:val="ru-RU"/>
         </w:rPr>
-        <w:t xml:space="preserve"> Управление стрессом, полноценный сон, поддержка социальных связей способствуют ук</w:t>
-      </w:r>
-      <w:r>
-        <w:rPr>
-          <w:rFonts w:ascii="Times New Roman" w:hAnsi="Times New Roman" w:cs="Times New Roman"/>
-          <w:spacing w:val="-2"/>
-          <w:sz w:val="28"/>
-          <w:szCs w:val="28"/>
-          <w:lang w:val="ru-RU"/>
-        </w:rPr>
-        <w:t>реплению психического здоровья.</w:t>
+        <w:t xml:space="preserve"> Управление стрессом, полноценный сон, поддержка социальных связей способствуют укреплению психического здоровья.</w:t>
       </w:r>
     </w:p>
     <w:p>
@@ -2632,17 +2600,7 @@
           <w:szCs w:val="28"/>
           <w:lang w:val="ru-RU"/>
         </w:rPr>
-        <w:t>Подобрать удобную и дышащую одежду и обувь, соответствующие температур</w:t>
-      </w:r>
-      <w:r>
-        <w:rPr>
-          <w:rFonts w:ascii="Times New Roman" w:hAnsi="Times New Roman" w:cs="Times New Roman"/>
-          <w:spacing w:val="-2"/>
-          <w:sz w:val="28"/>
-          <w:szCs w:val="28"/>
-          <w:lang w:val="ru-RU"/>
-        </w:rPr>
-        <w:t>ным условиям и типу активности;</w:t>
+        <w:t>Подобрать удобную и дышащую одежду и обувь, соответствующие температурным условиям и типу активности;</w:t>
       </w:r>
     </w:p>
     <w:p>
@@ -2681,17 +2639,7 @@
           <w:szCs w:val="28"/>
           <w:lang w:val="ru-RU"/>
         </w:rPr>
-        <w:t>Проветрить помещение или выбрат</w:t>
-      </w:r>
-      <w:r>
-        <w:rPr>
-          <w:rFonts w:ascii="Times New Roman" w:hAnsi="Times New Roman" w:cs="Times New Roman"/>
-          <w:spacing w:val="-2"/>
-          <w:sz w:val="28"/>
-          <w:szCs w:val="28"/>
-          <w:lang w:val="ru-RU"/>
-        </w:rPr>
-        <w:t>ь подходящую открытую площадку;</w:t>
+        <w:t>Проветрить помещение или выбрать подходящую открытую площадку;</w:t>
       </w:r>
     </w:p>
     <w:p>
@@ -2730,17 +2678,7 @@
           <w:szCs w:val="28"/>
           <w:lang w:val="ru-RU"/>
         </w:rPr>
-        <w:t>Убедиться в отсутствии противоп</w:t>
-      </w:r>
-      <w:r>
-        <w:rPr>
-          <w:rFonts w:ascii="Times New Roman" w:hAnsi="Times New Roman" w:cs="Times New Roman"/>
-          <w:spacing w:val="-2"/>
-          <w:sz w:val="28"/>
-          <w:szCs w:val="28"/>
-          <w:lang w:val="ru-RU"/>
-        </w:rPr>
-        <w:t>оказаний по состоянию здоровья.</w:t>
+        <w:t>Убедиться в отсутствии противопоказаний по состоянию здоровья.</w:t>
       </w:r>
     </w:p>
     <w:p>
@@ -3612,18 +3550,7 @@
           <w:szCs w:val="28"/>
           <w:lang w:val="ru-RU"/>
         </w:rPr>
-        <w:t>Основные методы з</w:t>
-      </w:r>
-      <w:r>
-        <w:rPr>
-          <w:rFonts w:ascii="Times New Roman" w:hAnsi="Times New Roman" w:cs="Times New Roman"/>
-          <w:b/>
-          <w:spacing w:val="-2"/>
-          <w:sz w:val="28"/>
-          <w:szCs w:val="28"/>
-          <w:lang w:val="ru-RU"/>
-        </w:rPr>
-        <w:t>акаливания:</w:t>
+        <w:t>Основные методы закаливания:</w:t>
       </w:r>
     </w:p>
     <w:p>
@@ -3668,17 +3595,7 @@
           <w:szCs w:val="28"/>
           <w:lang w:val="ru-RU"/>
         </w:rPr>
-        <w:t xml:space="preserve"> Проводятся при температуре выше 18–20 °C, в помещении или на свежем воздухе. Можно со</w:t>
-      </w:r>
-      <w:r>
-        <w:rPr>
-          <w:rFonts w:ascii="Times New Roman" w:hAnsi="Times New Roman" w:cs="Times New Roman"/>
-          <w:spacing w:val="-2"/>
-          <w:sz w:val="28"/>
-          <w:szCs w:val="28"/>
-          <w:lang w:val="ru-RU"/>
-        </w:rPr>
-        <w:t>вмещать с утренней гимнастикой.</w:t>
+        <w:t xml:space="preserve"> Проводятся при температуре выше 18–20 °C, в помещении или на свежем воздухе. Можно совмещать с утренней гимнастикой.</w:t>
       </w:r>
     </w:p>
     <w:p>
@@ -3723,17 +3640,7 @@
           <w:szCs w:val="28"/>
           <w:lang w:val="ru-RU"/>
         </w:rPr>
-        <w:t xml:space="preserve"> Мягкий начальный способ: тело </w:t>
-      </w:r>
-      <w:r>
-        <w:rPr>
-          <w:rFonts w:ascii="Times New Roman" w:hAnsi="Times New Roman" w:cs="Times New Roman"/>
-          <w:spacing w:val="-2"/>
-          <w:sz w:val="28"/>
-          <w:szCs w:val="28"/>
-          <w:lang w:val="ru-RU"/>
-        </w:rPr>
-        <w:t>протирается влажным полотенцем.</w:t>
+        <w:t xml:space="preserve"> Мягкий начальный способ: тело протирается влажным полотенцем.</w:t>
       </w:r>
     </w:p>
     <w:p>
@@ -3778,17 +3685,7 @@
           <w:szCs w:val="28"/>
           <w:lang w:val="ru-RU"/>
         </w:rPr>
-        <w:t xml:space="preserve"> Чередование тёплой и прохладной воды (с пост</w:t>
-      </w:r>
-      <w:r>
-        <w:rPr>
-          <w:rFonts w:ascii="Times New Roman" w:hAnsi="Times New Roman" w:cs="Times New Roman"/>
-          <w:spacing w:val="-2"/>
-          <w:sz w:val="28"/>
-          <w:szCs w:val="28"/>
-          <w:lang w:val="ru-RU"/>
-        </w:rPr>
-        <w:t>епенным снижением температуры).</w:t>
+        <w:t xml:space="preserve"> Чередование тёплой и прохладной воды (с постепенным снижением температуры).</w:t>
       </w:r>
     </w:p>
     <w:p>
@@ -3833,17 +3730,7 @@
           <w:szCs w:val="28"/>
           <w:lang w:val="ru-RU"/>
         </w:rPr>
-        <w:t xml:space="preserve"> Используются при более высокой степени адаптации организма, желатель</w:t>
-      </w:r>
-      <w:r>
-        <w:rPr>
-          <w:rFonts w:ascii="Times New Roman" w:hAnsi="Times New Roman" w:cs="Times New Roman"/>
-          <w:spacing w:val="-2"/>
-          <w:sz w:val="28"/>
-          <w:szCs w:val="28"/>
-          <w:lang w:val="ru-RU"/>
-        </w:rPr>
-        <w:t>но после консультации с врачом.</w:t>
+        <w:t xml:space="preserve"> Используются при более высокой степени адаптации организма, желательно после консультации с врачом.</w:t>
       </w:r>
     </w:p>
     <w:p>
@@ -4663,17 +4550,7 @@
           <w:szCs w:val="28"/>
           <w:lang w:val="ru-RU"/>
         </w:rPr>
-        <w:t>молочная к</w:t>
-      </w:r>
-      <w:r>
-        <w:rPr>
-          <w:rFonts w:ascii="Times New Roman" w:hAnsi="Times New Roman" w:cs="Times New Roman"/>
-          <w:b/>
-          <w:sz w:val="28"/>
-          <w:szCs w:val="28"/>
-          <w:lang w:val="ru-RU"/>
-        </w:rPr>
-        <w:t>ислота</w:t>
+        <w:t>молочная кислота</w:t>
       </w:r>
       <w:r>
         <w:rPr>
@@ -4747,16 +4624,7 @@
           <w:szCs w:val="28"/>
           <w:lang w:val="ru-RU"/>
         </w:rPr>
-        <w:t>У неподготовленного человека ПАНО достигается уже при 60–70% от ЧСС</w:t>
-      </w:r>
-      <w:r>
-        <w:rPr>
-          <w:rFonts w:ascii="Times New Roman" w:hAnsi="Times New Roman" w:cs="Times New Roman"/>
-          <w:sz w:val="28"/>
-          <w:szCs w:val="28"/>
-          <w:lang w:val="ru-RU"/>
-        </w:rPr>
-        <w:t xml:space="preserve"> макс</w:t>
+        <w:t>У неподготовленного человека ПАНО достигается уже при 60–70% от ЧСС макс</w:t>
       </w:r>
     </w:p>
     <w:p>
@@ -4793,16 +4661,7 @@
           <w:szCs w:val="28"/>
           <w:lang w:val="ru-RU"/>
         </w:rPr>
-        <w:t xml:space="preserve">У тренированного человека — при 80–90% от ЧСС </w:t>
-      </w:r>
-      <w:r>
-        <w:rPr>
-          <w:rFonts w:ascii="Times New Roman" w:hAnsi="Times New Roman" w:cs="Times New Roman"/>
-          <w:sz w:val="28"/>
-          <w:szCs w:val="28"/>
-          <w:lang w:val="ru-RU"/>
-        </w:rPr>
-        <w:t>макс</w:t>
+        <w:t>У тренированного человека — при 80–90% от ЧСС макс</w:t>
       </w:r>
     </w:p>
     <w:p>
@@ -5628,16 +5487,7 @@
           <w:lang w:val="ru-RU"/>
         </w:rPr>
         <w:lastRenderedPageBreak/>
-        <w:t xml:space="preserve">Пропуски завтрака — ведут к снижению концентрации </w:t>
-      </w:r>
-      <w:r>
-        <w:rPr>
-          <w:rFonts w:ascii="Times New Roman" w:hAnsi="Times New Roman" w:cs="Times New Roman"/>
-          <w:sz w:val="28"/>
-          <w:szCs w:val="28"/>
-          <w:lang w:val="ru-RU"/>
-        </w:rPr>
-        <w:t>и нарушению пищевого поведения.</w:t>
+        <w:t>Пропуски завтрака — ведут к снижению концентрации и нарушению пищевого поведения.</w:t>
       </w:r>
     </w:p>
     <w:p>
@@ -5668,16 +5518,7 @@
           <w:szCs w:val="28"/>
           <w:lang w:val="ru-RU"/>
         </w:rPr>
-        <w:t>Переедание на ночь — ухудшает качество сн</w:t>
-      </w:r>
-      <w:r>
-        <w:rPr>
-          <w:rFonts w:ascii="Times New Roman" w:hAnsi="Times New Roman" w:cs="Times New Roman"/>
-          <w:sz w:val="28"/>
-          <w:szCs w:val="28"/>
-          <w:lang w:val="ru-RU"/>
-        </w:rPr>
-        <w:t>а и провоцирует отложение жира.</w:t>
+        <w:t>Переедание на ночь — ухудшает качество сна и провоцирует отложение жира.</w:t>
       </w:r>
     </w:p>
     <w:p>
@@ -5728,16 +5569,7 @@
           <w:szCs w:val="28"/>
           <w:lang w:val="ru-RU"/>
         </w:rPr>
-        <w:t xml:space="preserve"> и сладких напитков — приводит к избытку </w:t>
-      </w:r>
-      <w:r>
-        <w:rPr>
-          <w:rFonts w:ascii="Times New Roman" w:hAnsi="Times New Roman" w:cs="Times New Roman"/>
-          <w:sz w:val="28"/>
-          <w:szCs w:val="28"/>
-          <w:lang w:val="ru-RU"/>
-        </w:rPr>
-        <w:t>простых углеводов.</w:t>
+        <w:t xml:space="preserve"> и сладких напитков — приводит к избытку простых углеводов.</w:t>
       </w:r>
     </w:p>
     <w:p>
@@ -5879,6 +5711,455 @@
         </w:rPr>
         <w:t>Рациональный режим питания — неотъемлемая часть физической культуры и здорового образа жизни. Он помогает сохранять энергию, укреплять иммунитет, улучшать настроение и предотвращать болезни. В сочетании с физической активностью режим питания обеспечивает высокое качество жизни и благополучие на долгие годы.</w:t>
       </w:r>
+    </w:p>
+    <w:p>
+      <w:pPr>
+        <w:rPr>
+          <w:lang w:val="ru-RU"/>
+        </w:rPr>
+      </w:pPr>
+      <w:r>
+        <w:rPr>
+          <w:lang w:val="ru-RU"/>
+        </w:rPr>
+        <w:br w:type="page"/>
+      </w:r>
+    </w:p>
+    <w:p>
+      <w:pPr>
+        <w:pStyle w:val="1"/>
+        <w:spacing w:before="0" w:line="360" w:lineRule="auto"/>
+        <w:jc w:val="center"/>
+        <w:rPr>
+          <w:rFonts w:ascii="Times New Roman" w:hAnsi="Times New Roman" w:cs="Times New Roman"/>
+          <w:color w:val="auto"/>
+          <w:lang w:val="ru-RU"/>
+        </w:rPr>
+      </w:pPr>
+      <w:bookmarkStart w:id="7" w:name="_Toc199304548"/>
+      <w:r>
+        <w:rPr>
+          <w:rFonts w:ascii="Times New Roman" w:hAnsi="Times New Roman" w:cs="Times New Roman"/>
+          <w:color w:val="auto"/>
+          <w:lang w:val="ru-RU"/>
+        </w:rPr>
+        <w:lastRenderedPageBreak/>
+        <w:t>Список используемой литературы</w:t>
+      </w:r>
+      <w:bookmarkEnd w:id="7"/>
+    </w:p>
+    <w:p>
+      <w:pPr>
+        <w:tabs>
+          <w:tab w:val="left" w:pos="1134"/>
+        </w:tabs>
+        <w:spacing w:after="0" w:line="360" w:lineRule="auto"/>
+        <w:ind w:firstLine="709"/>
+        <w:jc w:val="both"/>
+        <w:rPr>
+          <w:rFonts w:ascii="Times New Roman" w:hAnsi="Times New Roman" w:cs="Times New Roman"/>
+          <w:sz w:val="28"/>
+          <w:szCs w:val="28"/>
+          <w:lang w:val="ru-RU"/>
+        </w:rPr>
+      </w:pPr>
+    </w:p>
+    <w:p>
+      <w:pPr>
+        <w:pStyle w:val="a3"/>
+        <w:numPr>
+          <w:ilvl w:val="0"/>
+          <w:numId w:val="15"/>
+        </w:numPr>
+        <w:tabs>
+          <w:tab w:val="left" w:pos="1134"/>
+        </w:tabs>
+        <w:spacing w:after="0" w:line="360" w:lineRule="auto"/>
+        <w:ind w:left="0" w:firstLine="709"/>
+        <w:contextualSpacing w:val="0"/>
+        <w:jc w:val="both"/>
+        <w:rPr>
+          <w:rFonts w:ascii="Times New Roman" w:eastAsia="Times New Roman" w:hAnsi="Times New Roman" w:cs="Times New Roman"/>
+          <w:sz w:val="28"/>
+          <w:szCs w:val="28"/>
+          <w:lang w:val="ru-RU"/>
+        </w:rPr>
+      </w:pPr>
+      <w:r>
+        <w:rPr>
+          <w:rFonts w:ascii="Times New Roman" w:eastAsia="Times New Roman" w:hAnsi="Times New Roman" w:cs="Times New Roman"/>
+          <w:sz w:val="28"/>
+          <w:szCs w:val="28"/>
+          <w:lang w:val="ru-RU"/>
+        </w:rPr>
+        <w:t>Иванова Н.</w:t>
+      </w:r>
+      <w:r>
+        <w:rPr>
+          <w:rFonts w:ascii="Times New Roman" w:eastAsia="Times New Roman" w:hAnsi="Times New Roman" w:cs="Times New Roman"/>
+          <w:sz w:val="28"/>
+          <w:szCs w:val="28"/>
+          <w:lang w:val="ru-RU"/>
+        </w:rPr>
+        <w:t xml:space="preserve"> </w:t>
+      </w:r>
+      <w:r>
+        <w:rPr>
+          <w:rFonts w:ascii="Times New Roman" w:eastAsia="Times New Roman" w:hAnsi="Times New Roman" w:cs="Times New Roman"/>
+          <w:sz w:val="28"/>
+          <w:szCs w:val="28"/>
+          <w:lang w:val="ru-RU"/>
+        </w:rPr>
+        <w:t>С. “Физическая активность в рабочем месте: практическое руководство” — СПб</w:t>
+      </w:r>
+      <w:proofErr w:type="gramStart"/>
+      <w:r>
+        <w:rPr>
+          <w:rFonts w:ascii="Times New Roman" w:eastAsia="Times New Roman" w:hAnsi="Times New Roman" w:cs="Times New Roman"/>
+          <w:sz w:val="28"/>
+          <w:szCs w:val="28"/>
+          <w:lang w:val="ru-RU"/>
+        </w:rPr>
+        <w:t xml:space="preserve">.: </w:t>
+      </w:r>
+      <w:proofErr w:type="gramEnd"/>
+      <w:r>
+        <w:rPr>
+          <w:rFonts w:ascii="Times New Roman" w:eastAsia="Times New Roman" w:hAnsi="Times New Roman" w:cs="Times New Roman"/>
+          <w:sz w:val="28"/>
+          <w:szCs w:val="28"/>
+          <w:lang w:val="ru-RU"/>
+        </w:rPr>
+        <w:t>БХВ-Петербург, 2020. – 248 с.</w:t>
+      </w:r>
+    </w:p>
+    <w:p>
+      <w:pPr>
+        <w:pStyle w:val="a3"/>
+        <w:numPr>
+          <w:ilvl w:val="0"/>
+          <w:numId w:val="15"/>
+        </w:numPr>
+        <w:tabs>
+          <w:tab w:val="left" w:pos="1134"/>
+        </w:tabs>
+        <w:spacing w:after="0" w:line="360" w:lineRule="auto"/>
+        <w:ind w:left="0" w:firstLine="709"/>
+        <w:contextualSpacing w:val="0"/>
+        <w:jc w:val="both"/>
+        <w:rPr>
+          <w:rFonts w:ascii="Times New Roman" w:eastAsia="Times New Roman" w:hAnsi="Times New Roman" w:cs="Times New Roman"/>
+          <w:sz w:val="28"/>
+          <w:szCs w:val="28"/>
+          <w:lang w:val="ru-RU"/>
+        </w:rPr>
+      </w:pPr>
+      <w:r>
+        <w:rPr>
+          <w:rFonts w:ascii="Times New Roman" w:eastAsia="Times New Roman" w:hAnsi="Times New Roman" w:cs="Times New Roman"/>
+          <w:sz w:val="28"/>
+          <w:szCs w:val="28"/>
+          <w:lang w:val="ru-RU"/>
+        </w:rPr>
+        <w:t>Жукова Е.</w:t>
+      </w:r>
+      <w:r>
+        <w:rPr>
+          <w:rFonts w:ascii="Times New Roman" w:eastAsia="Times New Roman" w:hAnsi="Times New Roman" w:cs="Times New Roman"/>
+          <w:sz w:val="28"/>
+          <w:szCs w:val="28"/>
+          <w:lang w:val="ru-RU"/>
+        </w:rPr>
+        <w:t xml:space="preserve"> </w:t>
+      </w:r>
+      <w:r>
+        <w:rPr>
+          <w:rFonts w:ascii="Times New Roman" w:eastAsia="Times New Roman" w:hAnsi="Times New Roman" w:cs="Times New Roman"/>
+          <w:sz w:val="28"/>
+          <w:szCs w:val="28"/>
+          <w:lang w:val="ru-RU"/>
+        </w:rPr>
+        <w:t>М. “Адаптация организма к физической нагрузке: механизмы и факторы” — М.: Высшая школа, 2014. – 189 с.</w:t>
+      </w:r>
+    </w:p>
+    <w:p>
+      <w:pPr>
+        <w:pStyle w:val="a3"/>
+        <w:numPr>
+          <w:ilvl w:val="0"/>
+          <w:numId w:val="15"/>
+        </w:numPr>
+        <w:tabs>
+          <w:tab w:val="left" w:pos="1134"/>
+        </w:tabs>
+        <w:spacing w:after="0" w:line="360" w:lineRule="auto"/>
+        <w:ind w:left="0" w:firstLine="709"/>
+        <w:contextualSpacing w:val="0"/>
+        <w:jc w:val="both"/>
+        <w:rPr>
+          <w:rFonts w:ascii="Times New Roman" w:eastAsia="Times New Roman" w:hAnsi="Times New Roman" w:cs="Times New Roman"/>
+          <w:sz w:val="28"/>
+          <w:szCs w:val="28"/>
+          <w:lang w:val="ru-RU"/>
+        </w:rPr>
+      </w:pPr>
+      <w:proofErr w:type="spellStart"/>
+      <w:r>
+        <w:rPr>
+          <w:rFonts w:ascii="Times New Roman" w:eastAsia="Times New Roman" w:hAnsi="Times New Roman" w:cs="Times New Roman"/>
+          <w:sz w:val="28"/>
+          <w:szCs w:val="28"/>
+          <w:lang w:val="ru-RU"/>
+        </w:rPr>
+        <w:t>Зименкова</w:t>
+      </w:r>
+      <w:proofErr w:type="spellEnd"/>
+      <w:r>
+        <w:rPr>
+          <w:rFonts w:ascii="Times New Roman" w:eastAsia="Times New Roman" w:hAnsi="Times New Roman" w:cs="Times New Roman"/>
+          <w:sz w:val="28"/>
+          <w:szCs w:val="28"/>
+          <w:lang w:val="ru-RU"/>
+        </w:rPr>
+        <w:t xml:space="preserve"> Ф.</w:t>
+      </w:r>
+      <w:r>
+        <w:rPr>
+          <w:rFonts w:ascii="Times New Roman" w:eastAsia="Times New Roman" w:hAnsi="Times New Roman" w:cs="Times New Roman"/>
+          <w:sz w:val="28"/>
+          <w:szCs w:val="28"/>
+          <w:lang w:val="ru-RU"/>
+        </w:rPr>
+        <w:t xml:space="preserve"> </w:t>
+      </w:r>
+      <w:r>
+        <w:rPr>
+          <w:rFonts w:ascii="Times New Roman" w:eastAsia="Times New Roman" w:hAnsi="Times New Roman" w:cs="Times New Roman"/>
+          <w:sz w:val="28"/>
+          <w:szCs w:val="28"/>
+          <w:lang w:val="ru-RU"/>
+        </w:rPr>
+        <w:t>Н. “Питание и здоровье: учебное пособие” — Москва: МПГУ, 2014. –</w:t>
+      </w:r>
+      <w:r>
+        <w:rPr>
+          <w:rFonts w:ascii="Times New Roman" w:eastAsia="Times New Roman" w:hAnsi="Times New Roman" w:cs="Times New Roman"/>
+          <w:sz w:val="28"/>
+          <w:szCs w:val="28"/>
+          <w:lang w:val="ru-RU"/>
+        </w:rPr>
+        <w:t xml:space="preserve"> </w:t>
+      </w:r>
+      <w:r>
+        <w:rPr>
+          <w:rFonts w:ascii="Times New Roman" w:eastAsia="Times New Roman" w:hAnsi="Times New Roman" w:cs="Times New Roman"/>
+          <w:sz w:val="28"/>
+          <w:szCs w:val="28"/>
+          <w:lang w:val="ru-RU"/>
+        </w:rPr>
+        <w:t>168 с.</w:t>
+      </w:r>
+    </w:p>
+    <w:p>
+      <w:pPr>
+        <w:pStyle w:val="a3"/>
+        <w:numPr>
+          <w:ilvl w:val="0"/>
+          <w:numId w:val="15"/>
+        </w:numPr>
+        <w:tabs>
+          <w:tab w:val="left" w:pos="1134"/>
+        </w:tabs>
+        <w:spacing w:after="0" w:line="360" w:lineRule="auto"/>
+        <w:ind w:left="0" w:firstLine="709"/>
+        <w:contextualSpacing w:val="0"/>
+        <w:jc w:val="both"/>
+        <w:rPr>
+          <w:rFonts w:ascii="Times New Roman" w:eastAsia="Times New Roman" w:hAnsi="Times New Roman" w:cs="Times New Roman"/>
+          <w:sz w:val="28"/>
+          <w:szCs w:val="28"/>
+          <w:lang w:val="ru-RU"/>
+        </w:rPr>
+      </w:pPr>
+      <w:r>
+        <w:rPr>
+          <w:rFonts w:ascii="Times New Roman" w:eastAsia="Times New Roman" w:hAnsi="Times New Roman" w:cs="Times New Roman"/>
+          <w:sz w:val="28"/>
+          <w:szCs w:val="28"/>
+          <w:lang w:val="ru-RU"/>
+        </w:rPr>
+        <w:t>Коваленко Е.</w:t>
+      </w:r>
+      <w:r>
+        <w:rPr>
+          <w:rFonts w:ascii="Times New Roman" w:eastAsia="Times New Roman" w:hAnsi="Times New Roman" w:cs="Times New Roman"/>
+          <w:sz w:val="28"/>
+          <w:szCs w:val="28"/>
+          <w:lang w:val="ru-RU"/>
+        </w:rPr>
+        <w:t xml:space="preserve"> </w:t>
+      </w:r>
+      <w:r>
+        <w:rPr>
+          <w:rFonts w:ascii="Times New Roman" w:eastAsia="Times New Roman" w:hAnsi="Times New Roman" w:cs="Times New Roman"/>
+          <w:sz w:val="28"/>
+          <w:szCs w:val="28"/>
+          <w:lang w:val="ru-RU"/>
+        </w:rPr>
+        <w:t>Ф. “Производственная физическая культура: организация и эффективность” — М.: Физкультура и спорт, 2019. – 176 с.</w:t>
+      </w:r>
+    </w:p>
+    <w:p>
+      <w:pPr>
+        <w:pStyle w:val="a3"/>
+        <w:numPr>
+          <w:ilvl w:val="0"/>
+          <w:numId w:val="15"/>
+        </w:numPr>
+        <w:tabs>
+          <w:tab w:val="left" w:pos="1134"/>
+        </w:tabs>
+        <w:spacing w:after="0" w:line="360" w:lineRule="auto"/>
+        <w:ind w:left="0" w:firstLine="709"/>
+        <w:contextualSpacing w:val="0"/>
+        <w:jc w:val="both"/>
+        <w:rPr>
+          <w:rFonts w:ascii="Times New Roman" w:eastAsia="Times New Roman" w:hAnsi="Times New Roman" w:cs="Times New Roman"/>
+          <w:sz w:val="28"/>
+          <w:szCs w:val="28"/>
+          <w:lang w:val="ru-RU"/>
+        </w:rPr>
+      </w:pPr>
+      <w:r>
+        <w:rPr>
+          <w:rFonts w:ascii="Times New Roman" w:eastAsia="Times New Roman" w:hAnsi="Times New Roman" w:cs="Times New Roman"/>
+          <w:sz w:val="28"/>
+          <w:szCs w:val="28"/>
+          <w:lang w:val="ru-RU"/>
+        </w:rPr>
+        <w:t>Филиппова Ю.</w:t>
+      </w:r>
+      <w:r>
+        <w:rPr>
+          <w:rFonts w:ascii="Times New Roman" w:eastAsia="Times New Roman" w:hAnsi="Times New Roman" w:cs="Times New Roman"/>
+          <w:sz w:val="28"/>
+          <w:szCs w:val="28"/>
+          <w:lang w:val="ru-RU"/>
+        </w:rPr>
+        <w:t xml:space="preserve"> </w:t>
+      </w:r>
+      <w:r>
+        <w:rPr>
+          <w:rFonts w:ascii="Times New Roman" w:eastAsia="Times New Roman" w:hAnsi="Times New Roman" w:cs="Times New Roman"/>
+          <w:sz w:val="28"/>
+          <w:szCs w:val="28"/>
+          <w:lang w:val="ru-RU"/>
+        </w:rPr>
+        <w:t>С. “Физическая культура: учебно-методическое пособие” — Москва: ИНФРА-М, 2024. –</w:t>
+      </w:r>
+      <w:r>
+        <w:rPr>
+          <w:rFonts w:ascii="Times New Roman" w:eastAsia="Times New Roman" w:hAnsi="Times New Roman" w:cs="Times New Roman"/>
+          <w:sz w:val="28"/>
+          <w:szCs w:val="28"/>
+          <w:lang w:val="ru-RU"/>
+        </w:rPr>
+        <w:t xml:space="preserve"> </w:t>
+      </w:r>
+      <w:r>
+        <w:rPr>
+          <w:rFonts w:ascii="Times New Roman" w:eastAsia="Times New Roman" w:hAnsi="Times New Roman" w:cs="Times New Roman"/>
+          <w:sz w:val="28"/>
+          <w:szCs w:val="28"/>
+          <w:lang w:val="ru-RU"/>
+        </w:rPr>
+        <w:t>201 с.</w:t>
+      </w:r>
+    </w:p>
+    <w:p>
+      <w:pPr>
+        <w:pStyle w:val="a3"/>
+        <w:numPr>
+          <w:ilvl w:val="0"/>
+          <w:numId w:val="15"/>
+        </w:numPr>
+        <w:tabs>
+          <w:tab w:val="left" w:pos="1134"/>
+        </w:tabs>
+        <w:spacing w:after="0" w:line="360" w:lineRule="auto"/>
+        <w:ind w:left="0" w:firstLine="709"/>
+        <w:contextualSpacing w:val="0"/>
+        <w:jc w:val="both"/>
+        <w:rPr>
+          <w:rFonts w:ascii="Times New Roman" w:hAnsi="Times New Roman" w:cs="Times New Roman"/>
+          <w:sz w:val="28"/>
+          <w:szCs w:val="28"/>
+          <w:lang w:val="ru-RU"/>
+        </w:rPr>
+      </w:pPr>
+      <w:r>
+        <w:rPr>
+          <w:rFonts w:ascii="Times New Roman" w:eastAsia="Times New Roman" w:hAnsi="Times New Roman" w:cs="Times New Roman"/>
+          <w:sz w:val="28"/>
+          <w:szCs w:val="28"/>
+          <w:lang w:val="ru-RU"/>
+        </w:rPr>
+        <w:t>Зиновьев В.</w:t>
+      </w:r>
+      <w:r>
+        <w:rPr>
+          <w:rFonts w:ascii="Times New Roman" w:eastAsia="Times New Roman" w:hAnsi="Times New Roman" w:cs="Times New Roman"/>
+          <w:sz w:val="28"/>
+          <w:szCs w:val="28"/>
+          <w:lang w:val="ru-RU"/>
+        </w:rPr>
+        <w:t xml:space="preserve"> </w:t>
+      </w:r>
+      <w:r>
+        <w:rPr>
+          <w:rFonts w:ascii="Times New Roman" w:eastAsia="Times New Roman" w:hAnsi="Times New Roman" w:cs="Times New Roman"/>
+          <w:sz w:val="28"/>
+          <w:szCs w:val="28"/>
+          <w:lang w:val="ru-RU"/>
+        </w:rPr>
+        <w:t>А. “Психофизическая надежность специалистов: психологические аспекты” — СПб</w:t>
+      </w:r>
+      <w:proofErr w:type="gramStart"/>
+      <w:r>
+        <w:rPr>
+          <w:rFonts w:ascii="Times New Roman" w:eastAsia="Times New Roman" w:hAnsi="Times New Roman" w:cs="Times New Roman"/>
+          <w:sz w:val="28"/>
+          <w:szCs w:val="28"/>
+          <w:lang w:val="ru-RU"/>
+        </w:rPr>
+        <w:t xml:space="preserve">.: </w:t>
+      </w:r>
+      <w:proofErr w:type="gramEnd"/>
+      <w:r>
+        <w:rPr>
+          <w:rFonts w:ascii="Times New Roman" w:eastAsia="Times New Roman" w:hAnsi="Times New Roman" w:cs="Times New Roman"/>
+          <w:sz w:val="28"/>
+          <w:szCs w:val="28"/>
+          <w:lang w:val="ru-RU"/>
+        </w:rPr>
+        <w:t>Питер, 2016. – 189 с.</w:t>
+      </w:r>
+    </w:p>
+    <w:p>
+      <w:pPr>
+        <w:tabs>
+          <w:tab w:val="left" w:pos="1134"/>
+        </w:tabs>
+        <w:spacing w:after="0" w:line="360" w:lineRule="auto"/>
+        <w:ind w:firstLine="709"/>
+        <w:jc w:val="both"/>
+        <w:rPr>
+          <w:rFonts w:ascii="Times New Roman" w:hAnsi="Times New Roman" w:cs="Times New Roman"/>
+          <w:sz w:val="28"/>
+          <w:szCs w:val="28"/>
+          <w:lang w:val="ru-RU"/>
+        </w:rPr>
+      </w:pPr>
     </w:p>
     <w:sectPr>
       <w:footerReference w:type="default" r:id="rId8"/>
@@ -5974,7 +6255,7 @@
             <w:sz w:val="28"/>
             <w:lang w:val="ru-RU"/>
           </w:rPr>
-          <w:t>14</w:t>
+          <w:t>15</w:t>
         </w:r>
         <w:r>
           <w:rPr>
@@ -7977,11 +8258,10 @@
     <w:autoRedefine/>
     <w:uiPriority w:val="39"/>
     <w:unhideWhenUsed/>
-    <w:rsid w:val="007B2B25"/>
+    <w:rsid w:val="008762F9"/>
     <w:pPr>
       <w:tabs>
-        <w:tab w:val="left" w:pos="142"/>
-        <w:tab w:val="left" w:pos="426"/>
+        <w:tab w:val="left" w:pos="284"/>
         <w:tab w:val="right" w:leader="dot" w:pos="9679"/>
       </w:tabs>
       <w:suppressAutoHyphens w:val="0"/>
@@ -8437,11 +8717,10 @@
     <w:autoRedefine/>
     <w:uiPriority w:val="39"/>
     <w:unhideWhenUsed/>
-    <w:rsid w:val="007B2B25"/>
+    <w:rsid w:val="008762F9"/>
     <w:pPr>
       <w:tabs>
-        <w:tab w:val="left" w:pos="142"/>
-        <w:tab w:val="left" w:pos="426"/>
+        <w:tab w:val="left" w:pos="284"/>
         <w:tab w:val="right" w:leader="dot" w:pos="9679"/>
       </w:tabs>
       <w:suppressAutoHyphens w:val="0"/>
